--- a/Sơ đồ Usecase và Bảng đặc tả Usecase/usecase_qlGiamgia.docx
+++ b/Sơ đồ Usecase và Bảng đặc tả Usecase/usecase_qlGiamgia.docx
@@ -8,8 +8,8 @@
           <w:noProof/>
         </w:rPr>
         <w:drawing>
-          <wp:inline distT="0" distB="0" distL="0" distR="0" wp14:anchorId="434F80CD" wp14:editId="0280B467">
-            <wp:extent cx="5943600" cy="2938145"/>
+          <wp:inline distT="0" distB="0" distL="0" distR="0" wp14:anchorId="61F3338F" wp14:editId="3D8990C1">
+            <wp:extent cx="5943600" cy="4552950"/>
             <wp:effectExtent l="0" t="0" r="0" b="0"/>
             <wp:docPr id="1" name="Picture 1"/>
             <wp:cNvGraphicFramePr>
@@ -31,7 +31,7 @@
                   <pic:spPr>
                     <a:xfrm>
                       <a:off x="0" y="0"/>
-                      <a:ext cx="5943600" cy="2938145"/>
+                      <a:ext cx="5943600" cy="4552950"/>
                     </a:xfrm>
                     <a:prstGeom prst="rect">
                       <a:avLst/>
@@ -43,6 +43,8 @@
           </wp:inline>
         </w:drawing>
       </w:r>
+      <w:bookmarkStart w:id="0" w:name="_GoBack"/>
+      <w:bookmarkEnd w:id="0"/>
     </w:p>
     <w:tbl>
       <w:tblPr>
@@ -920,6 +922,7 @@
                 <w:szCs w:val="27"/>
                 <w:lang w:val="vi-VN"/>
               </w:rPr>
+              <w:lastRenderedPageBreak/>
               <w:t xml:space="preserve">3.Hệ thống </w:t>
             </w:r>
             <w:r>
@@ -1135,6 +1138,7 @@
                 <w:sz w:val="27"/>
                 <w:szCs w:val="27"/>
               </w:rPr>
+              <w:lastRenderedPageBreak/>
               <w:t>Kịch</w:t>
             </w:r>
             <w:proofErr w:type="spellEnd"/>
@@ -1311,7 +1315,6 @@
                 <w:szCs w:val="27"/>
                 <w:lang w:val="vi-VN"/>
               </w:rPr>
-              <w:lastRenderedPageBreak/>
               <w:t>Khi thực hiện xoá chương trình giảm giá, hệ thống sẽ thực hiện xoá toàn bộ dữ liệu của chương trình giảm giá đó.</w:t>
             </w:r>
           </w:p>
@@ -1433,8 +1436,6 @@
               </w:rPr>
               <w:t xml:space="preserve">. </w:t>
             </w:r>
-            <w:bookmarkStart w:id="0" w:name="_GoBack"/>
-            <w:bookmarkEnd w:id="0"/>
           </w:p>
           <w:p>
             <w:pPr>
@@ -1478,7 +1479,6 @@
                 <w:sz w:val="27"/>
                 <w:szCs w:val="27"/>
               </w:rPr>
-              <w:lastRenderedPageBreak/>
               <w:t>Kết</w:t>
             </w:r>
             <w:proofErr w:type="spellEnd"/>
@@ -1836,17 +1836,17 @@
                 <w:sz w:val="27"/>
                 <w:szCs w:val="27"/>
               </w:rPr>
-              <w:t xml:space="preserve"> t</w:t>
-            </w:r>
-            <w:proofErr w:type="spellStart"/>
-            <w:r>
-              <w:rPr>
-                <w:rFonts w:ascii="Times New Roman" w:eastAsia="Times New Roman" w:hAnsi="Times New Roman" w:cs="Times New Roman"/>
-                <w:color w:val="000000"/>
-                <w:sz w:val="27"/>
-                <w:szCs w:val="27"/>
-              </w:rPr>
-              <w:t>hành</w:t>
+              <w:t xml:space="preserve"> </w:t>
+            </w:r>
+            <w:proofErr w:type="spellStart"/>
+            <w:r>
+              <w:rPr>
+                <w:rFonts w:ascii="Times New Roman" w:eastAsia="Times New Roman" w:hAnsi="Times New Roman" w:cs="Times New Roman"/>
+                <w:color w:val="000000"/>
+                <w:sz w:val="27"/>
+                <w:szCs w:val="27"/>
+              </w:rPr>
+              <w:t>thành</w:t>
             </w:r>
             <w:proofErr w:type="spellEnd"/>
             <w:r>
